--- a/lab/13/lab 13 report.docx
+++ b/lab/13/lab 13 report.docx
@@ -5092,9 +5092,576 @@
       <w:pPr>
         <w:rPr>
           <w:rFonts w:asciiTheme="majorHAnsi" w:eastAsiaTheme="majorEastAsia" w:hAnsiTheme="majorHAnsi" w:cstheme="majorBidi"/>
-          <w:color w:val="2F5496" w:themeColor="accent1" w:themeShade="BF"/>
-          <w:sz w:val="32"/>
-          <w:szCs w:val="32"/>
+        </w:rPr>
+      </w:pPr>
+      <w:r>
+        <w:rPr>
+          <w:rFonts w:asciiTheme="majorHAnsi" w:eastAsiaTheme="majorEastAsia" w:hAnsiTheme="majorHAnsi" w:cstheme="majorBidi"/>
+        </w:rPr>
+        <w:t>#include &lt;</w:t>
+      </w:r>
+      <w:proofErr w:type="spellStart"/>
+      <w:r>
+        <w:rPr>
+          <w:rFonts w:asciiTheme="majorHAnsi" w:eastAsiaTheme="majorEastAsia" w:hAnsiTheme="majorHAnsi" w:cstheme="majorBidi"/>
+        </w:rPr>
+        <w:t>stdio.h</w:t>
+      </w:r>
+      <w:proofErr w:type="spellEnd"/>
+      <w:r>
+        <w:rPr>
+          <w:rFonts w:asciiTheme="majorHAnsi" w:eastAsiaTheme="majorEastAsia" w:hAnsiTheme="majorHAnsi" w:cstheme="majorBidi"/>
+        </w:rPr>
+        <w:t>&gt;</w:t>
+      </w:r>
+    </w:p>
+    <w:p>
+      <w:pPr>
+        <w:rPr>
+          <w:rFonts w:asciiTheme="majorHAnsi" w:eastAsiaTheme="majorEastAsia" w:hAnsiTheme="majorHAnsi" w:cstheme="majorBidi"/>
+        </w:rPr>
+      </w:pPr>
+      <w:r>
+        <w:rPr>
+          <w:rFonts w:asciiTheme="majorHAnsi" w:eastAsiaTheme="majorEastAsia" w:hAnsiTheme="majorHAnsi" w:cstheme="majorBidi"/>
+        </w:rPr>
+        <w:t>#include &lt;</w:t>
+      </w:r>
+      <w:proofErr w:type="spellStart"/>
+      <w:r>
+        <w:rPr>
+          <w:rFonts w:asciiTheme="majorHAnsi" w:eastAsiaTheme="majorEastAsia" w:hAnsiTheme="majorHAnsi" w:cstheme="majorBidi"/>
+        </w:rPr>
+        <w:t>stdlib.h</w:t>
+      </w:r>
+      <w:proofErr w:type="spellEnd"/>
+      <w:r>
+        <w:rPr>
+          <w:rFonts w:asciiTheme="majorHAnsi" w:eastAsiaTheme="majorEastAsia" w:hAnsiTheme="majorHAnsi" w:cstheme="majorBidi"/>
+        </w:rPr>
+        <w:t>&gt;</w:t>
+      </w:r>
+    </w:p>
+    <w:p>
+      <w:pPr>
+        <w:rPr>
+          <w:rFonts w:asciiTheme="majorHAnsi" w:eastAsiaTheme="majorEastAsia" w:hAnsiTheme="majorHAnsi" w:cstheme="majorBidi"/>
+        </w:rPr>
+      </w:pPr>
+      <w:r>
+        <w:rPr>
+          <w:rFonts w:asciiTheme="majorHAnsi" w:eastAsiaTheme="majorEastAsia" w:hAnsiTheme="majorHAnsi" w:cstheme="majorBidi"/>
+        </w:rPr>
+        <w:t>#include &lt;sys/</w:t>
+      </w:r>
+      <w:proofErr w:type="spellStart"/>
+      <w:r>
+        <w:rPr>
+          <w:rFonts w:asciiTheme="majorHAnsi" w:eastAsiaTheme="majorEastAsia" w:hAnsiTheme="majorHAnsi" w:cstheme="majorBidi"/>
+        </w:rPr>
+        <w:t>stat.h</w:t>
+      </w:r>
+      <w:proofErr w:type="spellEnd"/>
+      <w:r>
+        <w:rPr>
+          <w:rFonts w:asciiTheme="majorHAnsi" w:eastAsiaTheme="majorEastAsia" w:hAnsiTheme="majorHAnsi" w:cstheme="majorBidi"/>
+        </w:rPr>
+        <w:t>&gt;</w:t>
+      </w:r>
+    </w:p>
+    <w:p>
+      <w:pPr>
+        <w:rPr>
+          <w:rFonts w:asciiTheme="majorHAnsi" w:eastAsiaTheme="majorEastAsia" w:hAnsiTheme="majorHAnsi" w:cstheme="majorBidi"/>
+        </w:rPr>
+      </w:pPr>
+      <w:r>
+        <w:rPr>
+          <w:rFonts w:asciiTheme="majorHAnsi" w:eastAsiaTheme="majorEastAsia" w:hAnsiTheme="majorHAnsi" w:cstheme="majorBidi"/>
+        </w:rPr>
+        <w:t>#include &lt;sys/</w:t>
+      </w:r>
+      <w:proofErr w:type="spellStart"/>
+      <w:r>
+        <w:rPr>
+          <w:rFonts w:asciiTheme="majorHAnsi" w:eastAsiaTheme="majorEastAsia" w:hAnsiTheme="majorHAnsi" w:cstheme="majorBidi"/>
+        </w:rPr>
+        <w:t>types.h</w:t>
+      </w:r>
+      <w:proofErr w:type="spellEnd"/>
+      <w:r>
+        <w:rPr>
+          <w:rFonts w:asciiTheme="majorHAnsi" w:eastAsiaTheme="majorEastAsia" w:hAnsiTheme="majorHAnsi" w:cstheme="majorBidi"/>
+        </w:rPr>
+        <w:t>&gt;</w:t>
+      </w:r>
+    </w:p>
+    <w:p>
+      <w:pPr>
+        <w:rPr>
+          <w:rFonts w:asciiTheme="majorHAnsi" w:eastAsiaTheme="majorEastAsia" w:hAnsiTheme="majorHAnsi" w:cstheme="majorBidi"/>
+        </w:rPr>
+      </w:pPr>
+      <w:r>
+        <w:rPr>
+          <w:rFonts w:asciiTheme="majorHAnsi" w:eastAsiaTheme="majorEastAsia" w:hAnsiTheme="majorHAnsi" w:cstheme="majorBidi"/>
+        </w:rPr>
+        <w:t>#include &lt;</w:t>
+      </w:r>
+      <w:proofErr w:type="spellStart"/>
+      <w:r>
+        <w:rPr>
+          <w:rFonts w:asciiTheme="majorHAnsi" w:eastAsiaTheme="majorEastAsia" w:hAnsiTheme="majorHAnsi" w:cstheme="majorBidi"/>
+        </w:rPr>
+        <w:t>errno.h</w:t>
+      </w:r>
+      <w:proofErr w:type="spellEnd"/>
+      <w:r>
+        <w:rPr>
+          <w:rFonts w:asciiTheme="majorHAnsi" w:eastAsiaTheme="majorEastAsia" w:hAnsiTheme="majorHAnsi" w:cstheme="majorBidi"/>
+        </w:rPr>
+        <w:t>&gt;</w:t>
+      </w:r>
+    </w:p>
+    <w:p>
+      <w:pPr>
+        <w:rPr>
+          <w:rFonts w:asciiTheme="majorHAnsi" w:eastAsiaTheme="majorEastAsia" w:hAnsiTheme="majorHAnsi" w:cstheme="majorBidi"/>
+        </w:rPr>
+      </w:pPr>
+      <w:r>
+        <w:rPr>
+          <w:rFonts w:asciiTheme="majorHAnsi" w:eastAsiaTheme="majorEastAsia" w:hAnsiTheme="majorHAnsi" w:cstheme="majorBidi"/>
+        </w:rPr>
+        <w:t>#include &lt;</w:t>
+      </w:r>
+      <w:proofErr w:type="spellStart"/>
+      <w:r>
+        <w:rPr>
+          <w:rFonts w:asciiTheme="majorHAnsi" w:eastAsiaTheme="majorEastAsia" w:hAnsiTheme="majorHAnsi" w:cstheme="majorBidi"/>
+        </w:rPr>
+        <w:t>dirent.h</w:t>
+      </w:r>
+      <w:proofErr w:type="spellEnd"/>
+      <w:r>
+        <w:rPr>
+          <w:rFonts w:asciiTheme="majorHAnsi" w:eastAsiaTheme="majorEastAsia" w:hAnsiTheme="majorHAnsi" w:cstheme="majorBidi"/>
+        </w:rPr>
+        <w:t>&gt;</w:t>
+      </w:r>
+    </w:p>
+    <w:p>
+      <w:pPr>
+        <w:rPr>
+          <w:rFonts w:asciiTheme="majorHAnsi" w:eastAsiaTheme="majorEastAsia" w:hAnsiTheme="majorHAnsi" w:cstheme="majorBidi"/>
+        </w:rPr>
+      </w:pPr>
+      <w:r>
+        <w:rPr>
+          <w:rFonts w:asciiTheme="majorHAnsi" w:eastAsiaTheme="majorEastAsia" w:hAnsiTheme="majorHAnsi" w:cstheme="majorBidi"/>
+        </w:rPr>
+        <w:t>#include &lt;</w:t>
+      </w:r>
+      <w:proofErr w:type="spellStart"/>
+      <w:r>
+        <w:rPr>
+          <w:rFonts w:asciiTheme="majorHAnsi" w:eastAsiaTheme="majorEastAsia" w:hAnsiTheme="majorHAnsi" w:cstheme="majorBidi"/>
+        </w:rPr>
+        <w:t>string.h</w:t>
+      </w:r>
+      <w:proofErr w:type="spellEnd"/>
+      <w:r>
+        <w:rPr>
+          <w:rFonts w:asciiTheme="majorHAnsi" w:eastAsiaTheme="majorEastAsia" w:hAnsiTheme="majorHAnsi" w:cstheme="majorBidi"/>
+        </w:rPr>
+        <w:t>&gt;</w:t>
+      </w:r>
+    </w:p>
+    <w:p>
+      <w:pPr>
+        <w:rPr>
+          <w:rFonts w:asciiTheme="majorHAnsi" w:eastAsiaTheme="majorEastAsia" w:hAnsiTheme="majorHAnsi" w:cstheme="majorBidi"/>
+        </w:rPr>
+      </w:pPr>
+      <w:r>
+        <w:rPr>
+          <w:rFonts w:asciiTheme="majorHAnsi" w:eastAsiaTheme="majorEastAsia" w:hAnsiTheme="majorHAnsi" w:cstheme="majorBidi"/>
+        </w:rPr>
+        <w:t>#include &lt;</w:t>
+      </w:r>
+      <w:proofErr w:type="spellStart"/>
+      <w:r>
+        <w:rPr>
+          <w:rFonts w:asciiTheme="majorHAnsi" w:eastAsiaTheme="majorEastAsia" w:hAnsiTheme="majorHAnsi" w:cstheme="majorBidi"/>
+        </w:rPr>
+        <w:t>unistd.h</w:t>
+      </w:r>
+      <w:proofErr w:type="spellEnd"/>
+      <w:r>
+        <w:rPr>
+          <w:rFonts w:asciiTheme="majorHAnsi" w:eastAsiaTheme="majorEastAsia" w:hAnsiTheme="majorHAnsi" w:cstheme="majorBidi"/>
+        </w:rPr>
+        <w:t>&gt;</w:t>
+      </w:r>
+    </w:p>
+    <w:p>
+      <w:pPr>
+        <w:rPr>
+          <w:rFonts w:asciiTheme="majorHAnsi" w:eastAsiaTheme="majorEastAsia" w:hAnsiTheme="majorHAnsi" w:cstheme="majorBidi"/>
+        </w:rPr>
+      </w:pPr>
+      <w:r>
+        <w:rPr>
+          <w:rFonts w:asciiTheme="majorHAnsi" w:eastAsiaTheme="majorEastAsia" w:hAnsiTheme="majorHAnsi" w:cstheme="majorBidi"/>
+        </w:rPr>
+        <w:t>#include &lt;</w:t>
+      </w:r>
+      <w:proofErr w:type="spellStart"/>
+      <w:r>
+        <w:rPr>
+          <w:rFonts w:asciiTheme="majorHAnsi" w:eastAsiaTheme="majorEastAsia" w:hAnsiTheme="majorHAnsi" w:cstheme="majorBidi"/>
+        </w:rPr>
+        <w:t>unistd.h</w:t>
+      </w:r>
+      <w:proofErr w:type="spellEnd"/>
+      <w:r>
+        <w:rPr>
+          <w:rFonts w:asciiTheme="majorHAnsi" w:eastAsiaTheme="majorEastAsia" w:hAnsiTheme="majorHAnsi" w:cstheme="majorBidi"/>
+        </w:rPr>
+        <w:t>&gt;</w:t>
+      </w:r>
+    </w:p>
+    <w:p>
+      <w:pPr>
+        <w:rPr>
+          <w:rFonts w:asciiTheme="majorHAnsi" w:eastAsiaTheme="majorEastAsia" w:hAnsiTheme="majorHAnsi" w:cstheme="majorBidi"/>
+        </w:rPr>
+      </w:pPr>
+    </w:p>
+    <w:p>
+      <w:pPr>
+        <w:rPr>
+          <w:rFonts w:asciiTheme="majorHAnsi" w:eastAsiaTheme="majorEastAsia" w:hAnsiTheme="majorHAnsi" w:cstheme="majorBidi"/>
+        </w:rPr>
+      </w:pPr>
+      <w:proofErr w:type="spellStart"/>
+      <w:proofErr w:type="gramStart"/>
+      <w:r>
+        <w:rPr>
+          <w:rFonts w:asciiTheme="majorHAnsi" w:eastAsiaTheme="majorEastAsia" w:hAnsiTheme="majorHAnsi" w:cstheme="majorBidi"/>
+        </w:rPr>
+        <w:t>int</w:t>
+      </w:r>
+      <w:proofErr w:type="spellEnd"/>
+      <w:proofErr w:type="gramEnd"/>
+      <w:r>
+        <w:rPr>
+          <w:rFonts w:asciiTheme="majorHAnsi" w:eastAsiaTheme="majorEastAsia" w:hAnsiTheme="majorHAnsi" w:cstheme="majorBidi"/>
+        </w:rPr>
+        <w:t xml:space="preserve"> main(</w:t>
+      </w:r>
+      <w:proofErr w:type="spellStart"/>
+      <w:r>
+        <w:rPr>
+          <w:rFonts w:asciiTheme="majorHAnsi" w:eastAsiaTheme="majorEastAsia" w:hAnsiTheme="majorHAnsi" w:cstheme="majorBidi"/>
+        </w:rPr>
+        <w:t>int</w:t>
+      </w:r>
+      <w:proofErr w:type="spellEnd"/>
+      <w:r>
+        <w:rPr>
+          <w:rFonts w:asciiTheme="majorHAnsi" w:eastAsiaTheme="majorEastAsia" w:hAnsiTheme="majorHAnsi" w:cstheme="majorBidi"/>
+        </w:rPr>
+        <w:t xml:space="preserve"> </w:t>
+      </w:r>
+      <w:proofErr w:type="spellStart"/>
+      <w:r>
+        <w:rPr>
+          <w:rFonts w:asciiTheme="majorHAnsi" w:eastAsiaTheme="majorEastAsia" w:hAnsiTheme="majorHAnsi" w:cstheme="majorBidi"/>
+        </w:rPr>
+        <w:t>argc</w:t>
+      </w:r>
+      <w:proofErr w:type="spellEnd"/>
+      <w:r>
+        <w:rPr>
+          <w:rFonts w:asciiTheme="majorHAnsi" w:eastAsiaTheme="majorEastAsia" w:hAnsiTheme="majorHAnsi" w:cstheme="majorBidi"/>
+        </w:rPr>
+        <w:t>, char *</w:t>
+      </w:r>
+      <w:proofErr w:type="spellStart"/>
+      <w:r>
+        <w:rPr>
+          <w:rFonts w:asciiTheme="majorHAnsi" w:eastAsiaTheme="majorEastAsia" w:hAnsiTheme="majorHAnsi" w:cstheme="majorBidi"/>
+        </w:rPr>
+        <w:t>argv</w:t>
+      </w:r>
+      <w:proofErr w:type="spellEnd"/>
+      <w:r>
+        <w:rPr>
+          <w:rFonts w:asciiTheme="majorHAnsi" w:eastAsiaTheme="majorEastAsia" w:hAnsiTheme="majorHAnsi" w:cstheme="majorBidi"/>
+        </w:rPr>
+        <w:t>[])</w:t>
+      </w:r>
+    </w:p>
+    <w:p>
+      <w:pPr>
+        <w:rPr>
+          <w:rFonts w:asciiTheme="majorHAnsi" w:eastAsiaTheme="majorEastAsia" w:hAnsiTheme="majorHAnsi" w:cstheme="majorBidi"/>
+        </w:rPr>
+      </w:pPr>
+      <w:r>
+        <w:rPr>
+          <w:rFonts w:asciiTheme="majorHAnsi" w:eastAsiaTheme="majorEastAsia" w:hAnsiTheme="majorHAnsi" w:cstheme="majorBidi"/>
+        </w:rPr>
+        <w:t xml:space="preserve">{ </w:t>
+      </w:r>
+      <w:r>
+        <w:rPr>
+          <w:rFonts w:asciiTheme="majorHAnsi" w:eastAsiaTheme="majorEastAsia" w:hAnsiTheme="majorHAnsi" w:cstheme="majorBidi"/>
+        </w:rPr>
+        <w:tab/>
+      </w:r>
+      <w:proofErr w:type="gramStart"/>
+      <w:r>
+        <w:rPr>
+          <w:rFonts w:asciiTheme="majorHAnsi" w:eastAsiaTheme="majorEastAsia" w:hAnsiTheme="majorHAnsi" w:cstheme="majorBidi"/>
+        </w:rPr>
+        <w:t>if(</w:t>
+      </w:r>
+      <w:proofErr w:type="spellStart"/>
+      <w:proofErr w:type="gramEnd"/>
+      <w:r>
+        <w:rPr>
+          <w:rFonts w:asciiTheme="majorHAnsi" w:eastAsiaTheme="majorEastAsia" w:hAnsiTheme="majorHAnsi" w:cstheme="majorBidi"/>
+        </w:rPr>
+        <w:t>strcmp</w:t>
+      </w:r>
+      <w:proofErr w:type="spellEnd"/>
+      <w:r>
+        <w:rPr>
+          <w:rFonts w:asciiTheme="majorHAnsi" w:eastAsiaTheme="majorEastAsia" w:hAnsiTheme="majorHAnsi" w:cstheme="majorBidi"/>
+        </w:rPr>
+        <w:t>(</w:t>
+      </w:r>
+      <w:proofErr w:type="spellStart"/>
+      <w:r>
+        <w:rPr>
+          <w:rFonts w:asciiTheme="majorHAnsi" w:eastAsiaTheme="majorEastAsia" w:hAnsiTheme="majorHAnsi" w:cstheme="majorBidi"/>
+        </w:rPr>
+        <w:t>argv</w:t>
+      </w:r>
+      <w:proofErr w:type="spellEnd"/>
+      <w:r>
+        <w:rPr>
+          <w:rFonts w:asciiTheme="majorHAnsi" w:eastAsiaTheme="majorEastAsia" w:hAnsiTheme="majorHAnsi" w:cstheme="majorBidi"/>
+        </w:rPr>
+        <w:t>[1], "-s")==0 ){</w:t>
+      </w:r>
+    </w:p>
+    <w:p>
+      <w:pPr>
+        <w:rPr>
+          <w:rFonts w:asciiTheme="majorHAnsi" w:eastAsiaTheme="majorEastAsia" w:hAnsiTheme="majorHAnsi" w:cstheme="majorBidi"/>
+        </w:rPr>
+      </w:pPr>
+      <w:r>
+        <w:rPr>
+          <w:rFonts w:asciiTheme="majorHAnsi" w:eastAsiaTheme="majorEastAsia" w:hAnsiTheme="majorHAnsi" w:cstheme="majorBidi"/>
+        </w:rPr>
+        <w:tab/>
+      </w:r>
+      <w:proofErr w:type="spellStart"/>
+      <w:proofErr w:type="gramStart"/>
+      <w:r>
+        <w:rPr>
+          <w:rFonts w:asciiTheme="majorHAnsi" w:eastAsiaTheme="majorEastAsia" w:hAnsiTheme="majorHAnsi" w:cstheme="majorBidi"/>
+        </w:rPr>
+        <w:t>symlink</w:t>
+      </w:r>
+      <w:proofErr w:type="spellEnd"/>
+      <w:r>
+        <w:rPr>
+          <w:rFonts w:asciiTheme="majorHAnsi" w:eastAsiaTheme="majorEastAsia" w:hAnsiTheme="majorHAnsi" w:cstheme="majorBidi"/>
+        </w:rPr>
+        <w:t>(</w:t>
+      </w:r>
+      <w:proofErr w:type="spellStart"/>
+      <w:proofErr w:type="gramEnd"/>
+      <w:r>
+        <w:rPr>
+          <w:rFonts w:asciiTheme="majorHAnsi" w:eastAsiaTheme="majorEastAsia" w:hAnsiTheme="majorHAnsi" w:cstheme="majorBidi"/>
+        </w:rPr>
+        <w:t>argv</w:t>
+      </w:r>
+      <w:proofErr w:type="spellEnd"/>
+      <w:r>
+        <w:rPr>
+          <w:rFonts w:asciiTheme="majorHAnsi" w:eastAsiaTheme="majorEastAsia" w:hAnsiTheme="majorHAnsi" w:cstheme="majorBidi"/>
+        </w:rPr>
+        <w:t>[2],</w:t>
+      </w:r>
+      <w:proofErr w:type="spellStart"/>
+      <w:r>
+        <w:rPr>
+          <w:rFonts w:asciiTheme="majorHAnsi" w:eastAsiaTheme="majorEastAsia" w:hAnsiTheme="majorHAnsi" w:cstheme="majorBidi"/>
+        </w:rPr>
+        <w:t>argv</w:t>
+      </w:r>
+      <w:proofErr w:type="spellEnd"/>
+      <w:r>
+        <w:rPr>
+          <w:rFonts w:asciiTheme="majorHAnsi" w:eastAsiaTheme="majorEastAsia" w:hAnsiTheme="majorHAnsi" w:cstheme="majorBidi"/>
+        </w:rPr>
+        <w:t>[3]);</w:t>
+      </w:r>
+      <w:r>
+        <w:rPr>
+          <w:rFonts w:asciiTheme="majorHAnsi" w:eastAsiaTheme="majorEastAsia" w:hAnsiTheme="majorHAnsi" w:cstheme="majorBidi"/>
+        </w:rPr>
+        <w:tab/>
+      </w:r>
+    </w:p>
+    <w:p>
+      <w:pPr>
+        <w:rPr>
+          <w:rFonts w:asciiTheme="majorHAnsi" w:eastAsiaTheme="majorEastAsia" w:hAnsiTheme="majorHAnsi" w:cstheme="majorBidi"/>
+        </w:rPr>
+      </w:pPr>
+      <w:r>
+        <w:rPr>
+          <w:rFonts w:asciiTheme="majorHAnsi" w:eastAsiaTheme="majorEastAsia" w:hAnsiTheme="majorHAnsi" w:cstheme="majorBidi"/>
+        </w:rPr>
+        <w:tab/>
+      </w:r>
+      <w:r>
+        <w:rPr>
+          <w:rFonts w:asciiTheme="majorHAnsi" w:eastAsiaTheme="majorEastAsia" w:hAnsiTheme="majorHAnsi" w:cstheme="majorBidi"/>
+        </w:rPr>
+        <w:tab/>
+      </w:r>
+      <w:r>
+        <w:rPr>
+          <w:rFonts w:asciiTheme="majorHAnsi" w:eastAsiaTheme="majorEastAsia" w:hAnsiTheme="majorHAnsi" w:cstheme="majorBidi"/>
+        </w:rPr>
+        <w:tab/>
+      </w:r>
+      <w:r>
+        <w:rPr>
+          <w:rFonts w:asciiTheme="majorHAnsi" w:eastAsiaTheme="majorEastAsia" w:hAnsiTheme="majorHAnsi" w:cstheme="majorBidi"/>
+        </w:rPr>
+        <w:tab/>
+        <w:t xml:space="preserve"> }</w:t>
+      </w:r>
+    </w:p>
+    <w:p>
+      <w:pPr>
+        <w:rPr>
+          <w:rFonts w:asciiTheme="majorHAnsi" w:eastAsiaTheme="majorEastAsia" w:hAnsiTheme="majorHAnsi" w:cstheme="majorBidi"/>
+        </w:rPr>
+      </w:pPr>
+      <w:proofErr w:type="gramStart"/>
+      <w:r>
+        <w:rPr>
+          <w:rFonts w:asciiTheme="majorHAnsi" w:eastAsiaTheme="majorEastAsia" w:hAnsiTheme="majorHAnsi" w:cstheme="majorBidi"/>
+        </w:rPr>
+        <w:t>else{</w:t>
+      </w:r>
+      <w:proofErr w:type="gramEnd"/>
+    </w:p>
+    <w:p>
+      <w:pPr>
+        <w:rPr>
+          <w:rFonts w:asciiTheme="majorHAnsi" w:eastAsiaTheme="majorEastAsia" w:hAnsiTheme="majorHAnsi" w:cstheme="majorBidi"/>
+        </w:rPr>
+      </w:pPr>
+      <w:proofErr w:type="gramStart"/>
+      <w:r>
+        <w:rPr>
+          <w:rFonts w:asciiTheme="majorHAnsi" w:eastAsiaTheme="majorEastAsia" w:hAnsiTheme="majorHAnsi" w:cstheme="majorBidi"/>
+        </w:rPr>
+        <w:t>link(</w:t>
+      </w:r>
+      <w:proofErr w:type="spellStart"/>
+      <w:proofErr w:type="gramEnd"/>
+      <w:r>
+        <w:rPr>
+          <w:rFonts w:asciiTheme="majorHAnsi" w:eastAsiaTheme="majorEastAsia" w:hAnsiTheme="majorHAnsi" w:cstheme="majorBidi"/>
+        </w:rPr>
+        <w:t>argv</w:t>
+      </w:r>
+      <w:proofErr w:type="spellEnd"/>
+      <w:r>
+        <w:rPr>
+          <w:rFonts w:asciiTheme="majorHAnsi" w:eastAsiaTheme="majorEastAsia" w:hAnsiTheme="majorHAnsi" w:cstheme="majorBidi"/>
+        </w:rPr>
+        <w:t xml:space="preserve">[1], </w:t>
+      </w:r>
+      <w:proofErr w:type="spellStart"/>
+      <w:r>
+        <w:rPr>
+          <w:rFonts w:asciiTheme="majorHAnsi" w:eastAsiaTheme="majorEastAsia" w:hAnsiTheme="majorHAnsi" w:cstheme="majorBidi"/>
+        </w:rPr>
+        <w:t>argv</w:t>
+      </w:r>
+      <w:proofErr w:type="spellEnd"/>
+      <w:r>
+        <w:rPr>
+          <w:rFonts w:asciiTheme="majorHAnsi" w:eastAsiaTheme="majorEastAsia" w:hAnsiTheme="majorHAnsi" w:cstheme="majorBidi"/>
+        </w:rPr>
+        <w:t>[2]);</w:t>
+      </w:r>
+      <w:r>
+        <w:rPr>
+          <w:rFonts w:asciiTheme="majorHAnsi" w:eastAsiaTheme="majorEastAsia" w:hAnsiTheme="majorHAnsi" w:cstheme="majorBidi"/>
+        </w:rPr>
+        <w:tab/>
+        <w:t>}</w:t>
+      </w:r>
+    </w:p>
+    <w:p>
+      <w:pPr>
+        <w:rPr>
+          <w:rFonts w:asciiTheme="majorHAnsi" w:eastAsiaTheme="majorEastAsia" w:hAnsiTheme="majorHAnsi" w:cstheme="majorBidi"/>
+        </w:rPr>
+      </w:pPr>
+      <w:r>
+        <w:rPr>
+          <w:rFonts w:asciiTheme="majorHAnsi" w:eastAsiaTheme="majorEastAsia" w:hAnsiTheme="majorHAnsi" w:cstheme="majorBidi"/>
+        </w:rPr>
+        <w:tab/>
+      </w:r>
+      <w:proofErr w:type="gramStart"/>
+      <w:r>
+        <w:rPr>
+          <w:rFonts w:asciiTheme="majorHAnsi" w:eastAsiaTheme="majorEastAsia" w:hAnsiTheme="majorHAnsi" w:cstheme="majorBidi"/>
+        </w:rPr>
+        <w:t>return</w:t>
+      </w:r>
+      <w:proofErr w:type="gramEnd"/>
+      <w:r>
+        <w:rPr>
+          <w:rFonts w:asciiTheme="majorHAnsi" w:eastAsiaTheme="majorEastAsia" w:hAnsiTheme="majorHAnsi" w:cstheme="majorBidi"/>
+        </w:rPr>
+        <w:t xml:space="preserve"> 0;</w:t>
+      </w:r>
+    </w:p>
+    <w:p>
+      <w:pPr>
+        <w:rPr>
+          <w:rFonts w:asciiTheme="majorHAnsi" w:eastAsiaTheme="majorEastAsia" w:hAnsiTheme="majorHAnsi" w:cstheme="majorBidi"/>
+        </w:rPr>
+      </w:pPr>
+      <w:r>
+        <w:rPr>
+          <w:rFonts w:asciiTheme="majorHAnsi" w:eastAsiaTheme="majorEastAsia" w:hAnsiTheme="majorHAnsi" w:cstheme="majorBidi"/>
+        </w:rPr>
+        <w:t>}</w:t>
+      </w:r>
+    </w:p>
+    <w:p>
+      <w:pPr>
+        <w:rPr>
+          <w:rFonts w:asciiTheme="majorHAnsi" w:eastAsiaTheme="majorEastAsia" w:hAnsiTheme="majorHAnsi" w:cstheme="majorBidi"/>
         </w:rPr>
       </w:pPr>
     </w:p>
@@ -5114,6 +5681,74 @@
           <w:rFonts w:ascii="Times New Roman" w:eastAsia="Times New Roman" w:hAnsi="Times New Roman" w:cs="Times New Roman"/>
         </w:rPr>
       </w:pPr>
+      <w:bookmarkStart w:id="0" w:name="_GoBack"/>
+      <w:r>
+        <w:rPr>
+          <w:rFonts w:ascii="Arial" w:hAnsi="Arial" w:cs="Arial"/>
+          <w:noProof/>
+          <w:color w:val="000000"/>
+          <w:sz w:val="22"/>
+          <w:szCs w:val="22"/>
+          <w:bdr w:val="none" w:sz="0" w:space="0" w:color="auto" w:frame="1"/>
+        </w:rPr>
+        <w:drawing>
+          <wp:anchor distT="0" distB="0" distL="114300" distR="114300" simplePos="0" relativeHeight="251658240" behindDoc="0" locked="0" layoutInCell="1" allowOverlap="1">
+            <wp:simplePos x="0" y="0"/>
+            <wp:positionH relativeFrom="margin">
+              <wp:align>center</wp:align>
+            </wp:positionH>
+            <wp:positionV relativeFrom="paragraph">
+              <wp:posOffset>398780</wp:posOffset>
+            </wp:positionV>
+            <wp:extent cx="6675120" cy="4130876"/>
+            <wp:effectExtent l="0" t="0" r="0" b="3175"/>
+            <wp:wrapSquare wrapText="bothSides"/>
+            <wp:docPr id="1" name="Picture 1" descr="https://lh4.googleusercontent.com/fgS1QrJ1eTFzXEPzQA5jeJZ3pKXTNXTh-C5BawocXxtA7f7D5wOARoAIKNPHNzF6H7N6Vecg4JAWnj6kl74YgMrBU4FOu8caABRk99lpAPcQvZoRb7GLJYA7IYPJ6hdvFTuDjWbL"/>
+            <wp:cNvGraphicFramePr>
+              <a:graphicFrameLocks xmlns:a="http://schemas.openxmlformats.org/drawingml/2006/main" noChangeAspect="1"/>
+            </wp:cNvGraphicFramePr>
+            <a:graphic xmlns:a="http://schemas.openxmlformats.org/drawingml/2006/main">
+              <a:graphicData uri="http://schemas.openxmlformats.org/drawingml/2006/picture">
+                <pic:pic xmlns:pic="http://schemas.openxmlformats.org/drawingml/2006/picture">
+                  <pic:nvPicPr>
+                    <pic:cNvPr id="0" name="Picture 1" descr="https://lh4.googleusercontent.com/fgS1QrJ1eTFzXEPzQA5jeJZ3pKXTNXTh-C5BawocXxtA7f7D5wOARoAIKNPHNzF6H7N6Vecg4JAWnj6kl74YgMrBU4FOu8caABRk99lpAPcQvZoRb7GLJYA7IYPJ6hdvFTuDjWbL"/>
+                    <pic:cNvPicPr>
+                      <a:picLocks noChangeAspect="1" noChangeArrowheads="1"/>
+                    </pic:cNvPicPr>
+                  </pic:nvPicPr>
+                  <pic:blipFill>
+                    <a:blip r:embed="rId6">
+                      <a:extLst>
+                        <a:ext uri="{28A0092B-C50C-407E-A947-70E740481C1C}">
+                          <a14:useLocalDpi xmlns:a14="http://schemas.microsoft.com/office/drawing/2010/main" val="0"/>
+                        </a:ext>
+                      </a:extLst>
+                    </a:blip>
+                    <a:srcRect/>
+                    <a:stretch>
+                      <a:fillRect/>
+                    </a:stretch>
+                  </pic:blipFill>
+                  <pic:spPr bwMode="auto">
+                    <a:xfrm>
+                      <a:off x="0" y="0"/>
+                      <a:ext cx="6675120" cy="4130876"/>
+                    </a:xfrm>
+                    <a:prstGeom prst="rect">
+                      <a:avLst/>
+                    </a:prstGeom>
+                    <a:noFill/>
+                    <a:ln>
+                      <a:noFill/>
+                    </a:ln>
+                  </pic:spPr>
+                </pic:pic>
+              </a:graphicData>
+            </a:graphic>
+          </wp:anchor>
+        </w:drawing>
+      </w:r>
+      <w:bookmarkEnd w:id="0"/>
       <w:r>
         <w:rPr>
           <w:rFonts w:ascii="Arial" w:eastAsia="Times New Roman" w:hAnsi="Arial" w:cs="Arial"/>
@@ -5125,8 +5760,6 @@
         </w:rPr>
         <w:t>SAMPLE OUTPUT SCREENSHOT</w:t>
       </w:r>
-      <w:bookmarkStart w:id="0" w:name="_GoBack"/>
-      <w:bookmarkEnd w:id="0"/>
       <w:r>
         <w:rPr>
           <w:rFonts w:ascii="Arial" w:eastAsia="Times New Roman" w:hAnsi="Arial" w:cs="Arial"/>
@@ -5152,7 +5785,6 @@
     <w:p>
       <w:pPr>
         <w:spacing w:before="240" w:after="240"/>
-        <w:ind w:left="360"/>
         <w:rPr>
           <w:rFonts w:ascii="Times New Roman" w:eastAsia="Times New Roman" w:hAnsi="Times New Roman" w:cs="Times New Roman"/>
           <w:b/>
@@ -12556,7 +13188,7 @@
 </file>
 
 <file path=customXml/itemProps1.xml><?xml version="1.0" encoding="utf-8"?>
-<ds:datastoreItem xmlns:ds="http://schemas.openxmlformats.org/officeDocument/2006/customXml" ds:itemID="{4B4A4C1F-36A1-4CDB-B41F-79ADCC0C0666}">
+<ds:datastoreItem xmlns:ds="http://schemas.openxmlformats.org/officeDocument/2006/customXml" ds:itemID="{653B4BD9-5B21-4287-A83F-B4B7F4FF885E}">
   <ds:schemaRefs>
     <ds:schemaRef ds:uri="http://schemas.openxmlformats.org/officeDocument/2006/bibliography"/>
   </ds:schemaRefs>

--- a/lab/13/lab 13 report.docx
+++ b/lab/13/lab 13 report.docx
@@ -4690,51 +4690,109 @@
           <w:szCs w:val="22"/>
           <w:shd w:val="clear" w:color="auto" w:fill="FFFFFF"/>
         </w:rPr>
-        <w:t xml:space="preserve"> as the original file, so their sizes will be the same, but the symbolic link points to a new </w:t>
-      </w:r>
-      <w:proofErr w:type="spellStart"/>
-      <w:r>
-        <w:rPr>
-          <w:rFonts w:ascii="Arial" w:eastAsia="Times New Roman" w:hAnsi="Arial" w:cs="Arial"/>
-          <w:color w:val="000000"/>
-          <w:sz w:val="22"/>
-          <w:szCs w:val="22"/>
-          <w:shd w:val="clear" w:color="auto" w:fill="FFFFFF"/>
-        </w:rPr>
-        <w:t>inode</w:t>
-      </w:r>
-      <w:proofErr w:type="spellEnd"/>
-      <w:r>
-        <w:rPr>
-          <w:rFonts w:ascii="Arial" w:eastAsia="Times New Roman" w:hAnsi="Arial" w:cs="Arial"/>
-          <w:color w:val="000000"/>
-          <w:sz w:val="22"/>
-          <w:szCs w:val="22"/>
-          <w:shd w:val="clear" w:color="auto" w:fill="FFFFFF"/>
-        </w:rPr>
-        <w:t xml:space="preserve"> that contains only the file path to the original file, so that </w:t>
-      </w:r>
-      <w:proofErr w:type="spellStart"/>
-      <w:r>
-        <w:rPr>
-          <w:rFonts w:ascii="Arial" w:eastAsia="Times New Roman" w:hAnsi="Arial" w:cs="Arial"/>
-          <w:color w:val="000000"/>
-          <w:sz w:val="22"/>
-          <w:szCs w:val="22"/>
-          <w:shd w:val="clear" w:color="auto" w:fill="FFFFFF"/>
-        </w:rPr>
-        <w:t>inode</w:t>
-      </w:r>
-      <w:proofErr w:type="spellEnd"/>
-      <w:r>
-        <w:rPr>
-          <w:rFonts w:ascii="Arial" w:eastAsia="Times New Roman" w:hAnsi="Arial" w:cs="Arial"/>
-          <w:color w:val="000000"/>
-          <w:sz w:val="22"/>
-          <w:szCs w:val="22"/>
-          <w:shd w:val="clear" w:color="auto" w:fill="FFFFFF"/>
-        </w:rPr>
-        <w:t xml:space="preserve"> is much smaller.</w:t>
+        <w:t xml:space="preserve"> as the original file, so their sizes will be the same</w:t>
+      </w:r>
+      <w:r>
+        <w:rPr>
+          <w:rFonts w:ascii="Arial" w:eastAsia="Times New Roman" w:hAnsi="Arial" w:cs="Arial"/>
+          <w:color w:val="000000"/>
+          <w:sz w:val="22"/>
+          <w:szCs w:val="22"/>
+          <w:shd w:val="clear" w:color="auto" w:fill="FFFFFF"/>
+        </w:rPr>
+        <w:t xml:space="preserve"> because ls return</w:t>
+      </w:r>
+      <w:r>
+        <w:rPr>
+          <w:rFonts w:ascii="Arial" w:eastAsia="Times New Roman" w:hAnsi="Arial" w:cs="Arial"/>
+          <w:color w:val="000000"/>
+          <w:sz w:val="22"/>
+          <w:szCs w:val="22"/>
+          <w:shd w:val="clear" w:color="auto" w:fill="FFFFFF"/>
+        </w:rPr>
+        <w:t>s the size of the file itself</w:t>
+      </w:r>
+      <w:r>
+        <w:rPr>
+          <w:rFonts w:ascii="Arial" w:eastAsia="Times New Roman" w:hAnsi="Arial" w:cs="Arial"/>
+          <w:color w:val="000000"/>
+          <w:sz w:val="22"/>
+          <w:szCs w:val="22"/>
+          <w:shd w:val="clear" w:color="auto" w:fill="FFFFFF"/>
+        </w:rPr>
+        <w:t xml:space="preserve">, but </w:t>
+      </w:r>
+      <w:r>
+        <w:rPr>
+          <w:rFonts w:ascii="Arial" w:eastAsia="Times New Roman" w:hAnsi="Arial" w:cs="Arial"/>
+          <w:color w:val="000000"/>
+          <w:sz w:val="22"/>
+          <w:szCs w:val="22"/>
+          <w:shd w:val="clear" w:color="auto" w:fill="FFFFFF"/>
+        </w:rPr>
+        <w:t xml:space="preserve">for </w:t>
+      </w:r>
+      <w:r>
+        <w:rPr>
+          <w:rFonts w:ascii="Arial" w:eastAsia="Times New Roman" w:hAnsi="Arial" w:cs="Arial"/>
+          <w:color w:val="000000"/>
+          <w:sz w:val="22"/>
+          <w:szCs w:val="22"/>
+          <w:shd w:val="clear" w:color="auto" w:fill="FFFFFF"/>
+        </w:rPr>
+        <w:t xml:space="preserve">the symbolic link </w:t>
+      </w:r>
+      <w:r>
+        <w:rPr>
+          <w:rFonts w:ascii="Arial" w:eastAsia="Times New Roman" w:hAnsi="Arial" w:cs="Arial"/>
+          <w:color w:val="000000"/>
+          <w:sz w:val="22"/>
+          <w:szCs w:val="22"/>
+          <w:shd w:val="clear" w:color="auto" w:fill="FFFFFF"/>
+        </w:rPr>
+        <w:t>l</w:t>
+      </w:r>
+      <w:r>
+        <w:rPr>
+          <w:rFonts w:ascii="Arial" w:eastAsia="Times New Roman" w:hAnsi="Arial" w:cs="Arial"/>
+          <w:color w:val="000000"/>
+          <w:sz w:val="22"/>
+          <w:szCs w:val="22"/>
+          <w:shd w:val="clear" w:color="auto" w:fill="FFFFFF"/>
+        </w:rPr>
+        <w:t>s just returns the size of the pa</w:t>
+      </w:r>
+      <w:r>
+        <w:rPr>
+          <w:rFonts w:ascii="Arial" w:eastAsia="Times New Roman" w:hAnsi="Arial" w:cs="Arial"/>
+          <w:color w:val="000000"/>
+          <w:sz w:val="22"/>
+          <w:szCs w:val="22"/>
+          <w:shd w:val="clear" w:color="auto" w:fill="FFFFFF"/>
+        </w:rPr>
+        <w:t>th to the file the symbolic link</w:t>
+      </w:r>
+      <w:bookmarkStart w:id="0" w:name="_GoBack"/>
+      <w:bookmarkEnd w:id="0"/>
+      <w:r>
+        <w:rPr>
+          <w:rFonts w:ascii="Arial" w:eastAsia="Times New Roman" w:hAnsi="Arial" w:cs="Arial"/>
+          <w:color w:val="000000"/>
+          <w:sz w:val="22"/>
+          <w:szCs w:val="22"/>
+          <w:shd w:val="clear" w:color="auto" w:fill="FFFFFF"/>
+        </w:rPr>
+        <w:t xml:space="preserve"> is referencing </w:t>
+      </w:r>
+      <w:r>
+        <w:rPr>
+          <w:rFonts w:ascii="Arial" w:eastAsia="Times New Roman" w:hAnsi="Arial" w:cs="Arial"/>
+          <w:color w:val="000000"/>
+          <w:sz w:val="22"/>
+          <w:szCs w:val="22"/>
+          <w:shd w:val="clear" w:color="auto" w:fill="FFFFFF"/>
+        </w:rPr>
+        <w:t>- which is much smaller.</w:t>
       </w:r>
     </w:p>
     <w:p>
@@ -5314,6 +5372,7 @@
         <w:rPr>
           <w:rFonts w:asciiTheme="majorHAnsi" w:eastAsiaTheme="majorEastAsia" w:hAnsiTheme="majorHAnsi" w:cstheme="majorBidi"/>
         </w:rPr>
+        <w:lastRenderedPageBreak/>
         <w:t>#include &lt;</w:t>
       </w:r>
       <w:proofErr w:type="spellStart"/>
@@ -5681,7 +5740,6 @@
           <w:rFonts w:ascii="Times New Roman" w:eastAsia="Times New Roman" w:hAnsi="Times New Roman" w:cs="Times New Roman"/>
         </w:rPr>
       </w:pPr>
-      <w:bookmarkStart w:id="0" w:name="_GoBack"/>
       <w:r>
         <w:rPr>
           <w:rFonts w:ascii="Arial" w:hAnsi="Arial" w:cs="Arial"/>
@@ -5748,7 +5806,6 @@
           </wp:anchor>
         </w:drawing>
       </w:r>
-      <w:bookmarkEnd w:id="0"/>
       <w:r>
         <w:rPr>
           <w:rFonts w:ascii="Arial" w:eastAsia="Times New Roman" w:hAnsi="Arial" w:cs="Arial"/>
@@ -13188,7 +13245,7 @@
 </file>
 
 <file path=customXml/itemProps1.xml><?xml version="1.0" encoding="utf-8"?>
-<ds:datastoreItem xmlns:ds="http://schemas.openxmlformats.org/officeDocument/2006/customXml" ds:itemID="{653B4BD9-5B21-4287-A83F-B4B7F4FF885E}">
+<ds:datastoreItem xmlns:ds="http://schemas.openxmlformats.org/officeDocument/2006/customXml" ds:itemID="{459D2D86-9564-4D1B-A814-636CE9DAB5E5}">
   <ds:schemaRefs>
     <ds:schemaRef ds:uri="http://schemas.openxmlformats.org/officeDocument/2006/bibliography"/>
   </ds:schemaRefs>
